--- a/TryHackMe/bugged/pedroleal685/writeup.docx
+++ b/TryHackMe/bugged/pedroleal685/writeup.docx
@@ -338,39 +338,7 @@
                 <w:sz w:val="24"/>
                 <w:szCs w:val="24"/>
               </w:rPr>
-              <w:t>3</w:t>
-            </w:r>
-            <w:r>
-              <w:rPr>
-                <w:rFonts w:ascii="Arial" w:eastAsia="Arial" w:hAnsi="Arial" w:cs="Arial"/>
-                <w:sz w:val="24"/>
-                <w:szCs w:val="24"/>
-              </w:rPr>
-              <w:t>0</w:t>
-            </w:r>
-            <w:r>
-              <w:rPr>
-                <w:rFonts w:ascii="Arial" w:eastAsia="Arial" w:hAnsi="Arial" w:cs="Arial"/>
-                <w:sz w:val="24"/>
-                <w:szCs w:val="24"/>
-              </w:rPr>
-              <w:t>/0</w:t>
-            </w:r>
-            <w:r>
-              <w:rPr>
-                <w:rFonts w:ascii="Arial" w:eastAsia="Arial" w:hAnsi="Arial" w:cs="Arial"/>
-                <w:sz w:val="24"/>
-                <w:szCs w:val="24"/>
-              </w:rPr>
-              <w:t>9</w:t>
-            </w:r>
-            <w:r>
-              <w:rPr>
-                <w:rFonts w:ascii="Arial" w:eastAsia="Arial" w:hAnsi="Arial" w:cs="Arial"/>
-                <w:sz w:val="24"/>
-                <w:szCs w:val="24"/>
-              </w:rPr>
-              <w:t>/2025</w:t>
+              <w:t>02/10/2025</w:t>
             </w:r>
           </w:p>
         </w:tc>
@@ -584,7 +552,7 @@
                 <w:sz w:val="24"/>
                 <w:szCs w:val="24"/>
               </w:rPr>
-              <w:t>Nome do revisor</w:t>
+              <w:t>Sérgio Guidi Trovo</w:t>
             </w:r>
           </w:p>
         </w:tc>
@@ -660,7 +628,7 @@
                 <w:sz w:val="24"/>
                 <w:szCs w:val="24"/>
               </w:rPr>
-              <w:t>Nome do aprovador</w:t>
+              <w:t>Sérgio Guidi Trovo</w:t>
             </w:r>
           </w:p>
         </w:tc>
@@ -880,39 +848,7 @@
                 <w:sz w:val="24"/>
                 <w:szCs w:val="24"/>
               </w:rPr>
-              <w:t>30</w:t>
-            </w:r>
-            <w:r>
-              <w:rPr>
-                <w:rFonts w:ascii="Arial" w:eastAsia="Arial" w:hAnsi="Arial" w:cs="Arial"/>
-                <w:sz w:val="24"/>
-                <w:szCs w:val="24"/>
-              </w:rPr>
-              <w:t>/</w:t>
-            </w:r>
-            <w:r>
-              <w:rPr>
-                <w:rFonts w:ascii="Arial" w:eastAsia="Arial" w:hAnsi="Arial" w:cs="Arial"/>
-                <w:sz w:val="24"/>
-                <w:szCs w:val="24"/>
-              </w:rPr>
-              <w:t>09</w:t>
-            </w:r>
-            <w:r>
-              <w:rPr>
-                <w:rFonts w:ascii="Arial" w:eastAsia="Arial" w:hAnsi="Arial" w:cs="Arial"/>
-                <w:sz w:val="24"/>
-                <w:szCs w:val="24"/>
-              </w:rPr>
-              <w:t>/</w:t>
-            </w:r>
-            <w:r>
-              <w:rPr>
-                <w:rFonts w:ascii="Arial" w:eastAsia="Arial" w:hAnsi="Arial" w:cs="Arial"/>
-                <w:sz w:val="24"/>
-                <w:szCs w:val="24"/>
-              </w:rPr>
-              <w:t>2025</w:t>
+              <w:t>30/09/2025</w:t>
             </w:r>
           </w:p>
         </w:tc>
@@ -988,7 +924,7 @@
                 <w:sz w:val="24"/>
                 <w:szCs w:val="24"/>
               </w:rPr>
-              <w:t>DD/MM/AAAA</w:t>
+              <w:t>02/10/2025</w:t>
             </w:r>
           </w:p>
         </w:tc>
@@ -1064,7 +1000,7 @@
                 <w:sz w:val="24"/>
                 <w:szCs w:val="24"/>
               </w:rPr>
-              <w:t>DD/MM/AAAA</w:t>
+              <w:t>02/10/2025</w:t>
             </w:r>
           </w:p>
         </w:tc>
@@ -2017,8 +1953,10 @@
           <w:color w:val="000000"/>
           <w:sz w:val="32"/>
           <w:szCs w:val="32"/>
-        </w:rPr>
-      </w:pPr>
+          <w:lang w:val="en-US"/>
+        </w:rPr>
+      </w:pPr>
+      <w:proofErr w:type="spellStart"/>
       <w:r>
         <w:rPr>
           <w:rFonts w:ascii="Arial" w:eastAsia="Arial" w:hAnsi="Arial" w:cs="Arial"/>
@@ -2027,9 +1965,11 @@
           <w:color w:val="000000"/>
           <w:sz w:val="32"/>
           <w:szCs w:val="32"/>
+          <w:lang w:val="en-US"/>
         </w:rPr>
         <w:t>Desenvolvimento</w:t>
       </w:r>
+      <w:proofErr w:type="spellEnd"/>
     </w:p>
     <w:p>
       <w:pPr>
@@ -2102,6 +2042,7 @@
       <w:r>
         <w:rPr>
           <w:rFonts w:ascii="Arial" w:eastAsia="Arial" w:hAnsi="Arial" w:cs="Arial"/>
+          <w:noProof/>
           <w:sz w:val="24"/>
           <w:szCs w:val="24"/>
         </w:rPr>
@@ -2156,20 +2097,95 @@
           <w:sz w:val="24"/>
           <w:szCs w:val="24"/>
         </w:rPr>
-        <w:t>Para realizar uma conexão, foi utilizado a ferramenta Mosquitto. Desse modo, o comando para realizar a conexão fica mosquito_sub -h IP -t “#” -v.</w:t>
-      </w:r>
-    </w:p>
-    <w:p>
-      <w:pPr>
-        <w:rPr>
-          <w:rFonts w:ascii="Arial" w:eastAsia="Arial" w:hAnsi="Arial" w:cs="Arial"/>
-          <w:sz w:val="24"/>
-          <w:szCs w:val="24"/>
-        </w:rPr>
-      </w:pPr>
-      <w:r>
-        <w:rPr>
-          <w:rFonts w:ascii="Arial" w:eastAsia="Arial" w:hAnsi="Arial" w:cs="Arial"/>
+        <w:t>Para realizar uma conexão, foi utilizado a ferramenta Mosquitto. Desse modo, o comando para realizar a conexão fica</w:t>
+      </w:r>
+      <w:r>
+        <w:rPr>
+          <w:rFonts w:ascii="Arial" w:eastAsia="Arial" w:hAnsi="Arial" w:cs="Arial"/>
+          <w:sz w:val="24"/>
+          <w:szCs w:val="24"/>
+        </w:rPr>
+        <w:t>:</w:t>
+      </w:r>
+      <w:r>
+        <w:rPr>
+          <w:rFonts w:ascii="Arial" w:eastAsia="Arial" w:hAnsi="Arial" w:cs="Arial"/>
+          <w:sz w:val="24"/>
+          <w:szCs w:val="24"/>
+        </w:rPr>
+        <w:t xml:space="preserve"> </w:t>
+      </w:r>
+      <w:r>
+        <w:rPr>
+          <w:rFonts w:ascii="Arial" w:eastAsia="Arial" w:hAnsi="Arial" w:cs="Arial"/>
+          <w:sz w:val="24"/>
+          <w:szCs w:val="24"/>
+        </w:rPr>
+        <w:t>“</w:t>
+      </w:r>
+      <w:proofErr w:type="spellStart"/>
+      <w:r>
+        <w:rPr>
+          <w:rFonts w:ascii="Arial" w:eastAsia="Arial" w:hAnsi="Arial" w:cs="Arial"/>
+          <w:sz w:val="24"/>
+          <w:szCs w:val="24"/>
+        </w:rPr>
+        <w:t>mosquito</w:t>
+      </w:r>
+      <w:r>
+        <w:rPr>
+          <w:rFonts w:ascii="Arial" w:eastAsia="Arial" w:hAnsi="Arial" w:cs="Arial"/>
+          <w:sz w:val="24"/>
+          <w:szCs w:val="24"/>
+        </w:rPr>
+        <w:t>_</w:t>
+      </w:r>
+      <w:r>
+        <w:rPr>
+          <w:rFonts w:ascii="Arial" w:eastAsia="Arial" w:hAnsi="Arial" w:cs="Arial"/>
+          <w:sz w:val="24"/>
+          <w:szCs w:val="24"/>
+        </w:rPr>
+        <w:t>sub</w:t>
+      </w:r>
+      <w:proofErr w:type="spellEnd"/>
+      <w:r>
+        <w:rPr>
+          <w:rFonts w:ascii="Arial" w:eastAsia="Arial" w:hAnsi="Arial" w:cs="Arial"/>
+          <w:sz w:val="24"/>
+          <w:szCs w:val="24"/>
+        </w:rPr>
+        <w:t xml:space="preserve"> -h IP -t “#” -v</w:t>
+      </w:r>
+      <w:r>
+        <w:rPr>
+          <w:rFonts w:ascii="Arial" w:eastAsia="Arial" w:hAnsi="Arial" w:cs="Arial"/>
+          <w:sz w:val="24"/>
+          <w:szCs w:val="24"/>
+        </w:rPr>
+        <w:t>”</w:t>
+      </w:r>
+      <w:r>
+        <w:rPr>
+          <w:rFonts w:ascii="Arial" w:eastAsia="Arial" w:hAnsi="Arial" w:cs="Arial"/>
+          <w:sz w:val="24"/>
+          <w:szCs w:val="24"/>
+        </w:rPr>
+        <w:t>.</w:t>
+      </w:r>
+    </w:p>
+    <w:p>
+      <w:pPr>
+        <w:rPr>
+          <w:rFonts w:ascii="Arial" w:eastAsia="Arial" w:hAnsi="Arial" w:cs="Arial"/>
+          <w:sz w:val="24"/>
+          <w:szCs w:val="24"/>
+        </w:rPr>
+      </w:pPr>
+      <w:r>
+        <w:rPr>
+          <w:rFonts w:ascii="Arial" w:eastAsia="Arial" w:hAnsi="Arial" w:cs="Arial"/>
+          <w:noProof/>
           <w:sz w:val="24"/>
           <w:szCs w:val="24"/>
         </w:rPr>
@@ -2238,6 +2254,7 @@
       <w:r>
         <w:rPr>
           <w:rFonts w:ascii="Arial" w:eastAsia="Arial" w:hAnsi="Arial" w:cs="Arial"/>
+          <w:noProof/>
           <w:sz w:val="24"/>
           <w:szCs w:val="24"/>
         </w:rPr>
@@ -2297,6 +2314,7 @@
       <w:r>
         <w:rPr>
           <w:rFonts w:ascii="Arial" w:eastAsia="Arial" w:hAnsi="Arial" w:cs="Arial"/>
+          <w:noProof/>
           <w:sz w:val="24"/>
           <w:szCs w:val="24"/>
         </w:rPr>
@@ -2352,20 +2370,53 @@
           <w:szCs w:val="24"/>
         </w:rPr>
         <w:lastRenderedPageBreak/>
-        <w:t>A partir dessa resposta, é possível observar 2 tópicos abordados, que podem ser uteis. Utilizando o segundo tópico com uma mensagem genérica apenas para ver o retorno do programa obtemos o formato de código do programa.</w:t>
-      </w:r>
-    </w:p>
-    <w:p>
-      <w:pPr>
-        <w:rPr>
-          <w:rFonts w:ascii="Arial" w:eastAsia="Arial" w:hAnsi="Arial" w:cs="Arial"/>
-          <w:sz w:val="24"/>
-          <w:szCs w:val="24"/>
-        </w:rPr>
-      </w:pPr>
-      <w:r>
-        <w:rPr>
-          <w:rFonts w:ascii="Arial" w:eastAsia="Arial" w:hAnsi="Arial" w:cs="Arial"/>
+        <w:t xml:space="preserve">A partir dessa resposta, é possível observar 2 tópicos abordados, que podem ser </w:t>
+      </w:r>
+      <w:r>
+        <w:rPr>
+          <w:rFonts w:ascii="Arial" w:eastAsia="Arial" w:hAnsi="Arial" w:cs="Arial"/>
+          <w:sz w:val="24"/>
+          <w:szCs w:val="24"/>
+        </w:rPr>
+        <w:t>ú</w:t>
+      </w:r>
+      <w:r>
+        <w:rPr>
+          <w:rFonts w:ascii="Arial" w:eastAsia="Arial" w:hAnsi="Arial" w:cs="Arial"/>
+          <w:sz w:val="24"/>
+          <w:szCs w:val="24"/>
+        </w:rPr>
+        <w:t>teis. Utilizando o segundo tópico com uma mensagem genérica apenas para ver o retorno do programa</w:t>
+      </w:r>
+      <w:r>
+        <w:rPr>
+          <w:rFonts w:ascii="Arial" w:eastAsia="Arial" w:hAnsi="Arial" w:cs="Arial"/>
+          <w:sz w:val="24"/>
+          <w:szCs w:val="24"/>
+        </w:rPr>
+        <w:t>,</w:t>
+      </w:r>
+      <w:r>
+        <w:rPr>
+          <w:rFonts w:ascii="Arial" w:eastAsia="Arial" w:hAnsi="Arial" w:cs="Arial"/>
+          <w:sz w:val="24"/>
+          <w:szCs w:val="24"/>
+        </w:rPr>
+        <w:t xml:space="preserve"> obtemos o formato de código do programa.</w:t>
+      </w:r>
+    </w:p>
+    <w:p>
+      <w:pPr>
+        <w:rPr>
+          <w:rFonts w:ascii="Arial" w:eastAsia="Arial" w:hAnsi="Arial" w:cs="Arial"/>
+          <w:sz w:val="24"/>
+          <w:szCs w:val="24"/>
+        </w:rPr>
+      </w:pPr>
+      <w:r>
+        <w:rPr>
+          <w:rFonts w:ascii="Arial" w:eastAsia="Arial" w:hAnsi="Arial" w:cs="Arial"/>
+          <w:noProof/>
           <w:sz w:val="24"/>
           <w:szCs w:val="24"/>
         </w:rPr>
@@ -2417,6 +2468,7 @@
       <w:r>
         <w:rPr>
           <w:rFonts w:ascii="Arial" w:eastAsia="Arial" w:hAnsi="Arial" w:cs="Arial"/>
+          <w:noProof/>
           <w:sz w:val="24"/>
           <w:szCs w:val="24"/>
         </w:rPr>
@@ -2485,6 +2537,7 @@
       <w:r>
         <w:rPr>
           <w:rFonts w:ascii="Arial" w:eastAsia="Arial" w:hAnsi="Arial" w:cs="Arial"/>
+          <w:noProof/>
           <w:sz w:val="24"/>
           <w:szCs w:val="24"/>
         </w:rPr>
@@ -2553,6 +2606,7 @@
       <w:r>
         <w:rPr>
           <w:rFonts w:ascii="Arial" w:eastAsia="Arial" w:hAnsi="Arial" w:cs="Arial"/>
+          <w:noProof/>
           <w:sz w:val="24"/>
           <w:szCs w:val="24"/>
         </w:rPr>
@@ -2621,6 +2675,7 @@
       <w:r>
         <w:rPr>
           <w:rFonts w:ascii="Arial" w:eastAsia="Arial" w:hAnsi="Arial" w:cs="Arial"/>
+          <w:noProof/>
           <w:sz w:val="24"/>
           <w:szCs w:val="24"/>
         </w:rPr>
@@ -2689,6 +2744,7 @@
       <w:r>
         <w:rPr>
           <w:rFonts w:ascii="Arial" w:eastAsia="Arial" w:hAnsi="Arial" w:cs="Arial"/>
+          <w:noProof/>
           <w:sz w:val="24"/>
           <w:szCs w:val="24"/>
         </w:rPr>
@@ -2743,20 +2799,37 @@
           <w:sz w:val="24"/>
           <w:szCs w:val="24"/>
         </w:rPr>
-        <w:t>Após essa descoberta, basta utilizar o comando cat flag.txt que será retornado a flag necessária para resolver o CTF.</w:t>
-      </w:r>
-    </w:p>
-    <w:p>
-      <w:pPr>
-        <w:rPr>
-          <w:rFonts w:ascii="Arial" w:eastAsia="Arial" w:hAnsi="Arial" w:cs="Arial"/>
-          <w:sz w:val="24"/>
-          <w:szCs w:val="24"/>
-        </w:rPr>
-      </w:pPr>
-      <w:r>
-        <w:rPr>
-          <w:rFonts w:ascii="Arial" w:eastAsia="Arial" w:hAnsi="Arial" w:cs="Arial"/>
+        <w:t>Após essa descoberta, basta utilizar o comando cat flag.txt que será retornad</w:t>
+      </w:r>
+      <w:r>
+        <w:rPr>
+          <w:rFonts w:ascii="Arial" w:eastAsia="Arial" w:hAnsi="Arial" w:cs="Arial"/>
+          <w:sz w:val="24"/>
+          <w:szCs w:val="24"/>
+        </w:rPr>
+        <w:t>a</w:t>
+      </w:r>
+      <w:r>
+        <w:rPr>
+          <w:rFonts w:ascii="Arial" w:eastAsia="Arial" w:hAnsi="Arial" w:cs="Arial"/>
+          <w:sz w:val="24"/>
+          <w:szCs w:val="24"/>
+        </w:rPr>
+        <w:t xml:space="preserve"> a flag necessária para resolver o CTF.</w:t>
+      </w:r>
+    </w:p>
+    <w:p>
+      <w:pPr>
+        <w:rPr>
+          <w:rFonts w:ascii="Arial" w:eastAsia="Arial" w:hAnsi="Arial" w:cs="Arial"/>
+          <w:sz w:val="24"/>
+          <w:szCs w:val="24"/>
+        </w:rPr>
+      </w:pPr>
+      <w:r>
+        <w:rPr>
+          <w:rFonts w:ascii="Arial" w:eastAsia="Arial" w:hAnsi="Arial" w:cs="Arial"/>
+          <w:noProof/>
           <w:sz w:val="24"/>
           <w:szCs w:val="24"/>
         </w:rPr>
@@ -2808,6 +2881,7 @@
       <w:r>
         <w:rPr>
           <w:rFonts w:ascii="Arial" w:eastAsia="Arial" w:hAnsi="Arial" w:cs="Arial"/>
+          <w:noProof/>
           <w:sz w:val="24"/>
           <w:szCs w:val="24"/>
         </w:rPr>
@@ -3873,6 +3947,7 @@
   <w:style w:type="character" w:default="1" w:styleId="Fontepargpadro">
     <w:name w:val="Default Paragraph Font"/>
     <w:uiPriority w:val="1"/>
+    <w:semiHidden/>
     <w:unhideWhenUsed/>
   </w:style>
   <w:style w:type="table" w:default="1" w:styleId="Tabelanormal">
